--- a/Documentos/Template_Padrao_CacauControl.docx
+++ b/Documentos/Template_Padrao_CacauControl.docx
@@ -224,7 +224,7 @@
                 <v:stroke joinstyle="miter"/>
                 <v:path gradientshapeok="t" o:connecttype="rect"/>
               </v:shapetype>
-              <v:shape id="Caixa de Texto 154" o:spid="_x0000_s1026" type="#_x0000_t202" style="position:absolute;margin-left:19.4pt;margin-top:121.1pt;width:486.85pt;height:112.7pt;z-index:251658240;visibility:visible;mso-wrap-style:square;mso-width-percent:0;mso-height-percent:0;mso-wrap-distance-left:9pt;mso-wrap-distance-top:0;mso-wrap-distance-right:9pt;mso-wrap-distance-bottom:0;mso-position-horizontal:absolute;mso-position-horizontal-relative:page;mso-position-vertical:absolute;mso-position-vertical-relative:page;mso-width-percent:0;mso-height-percent:0;mso-width-relative:page;mso-height-relative:page;v-text-anchor:bottom" o:gfxdata="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" filled="f" stroked="f" strokeweight=".5pt">
+              <v:shape id="Caixa de Texto 154" o:spid="_x0000_s1026" type="#_x0000_t202" style="position:absolute;margin-left:19.4pt;margin-top:121.1pt;width:486.85pt;height:112.7pt;z-index:251658240;visibility:visible;mso-wrap-style:square;mso-width-percent:0;mso-height-percent:0;mso-wrap-distance-left:9pt;mso-wrap-distance-top:0;mso-wrap-distance-right:9pt;mso-wrap-distance-bottom:0;mso-position-horizontal:absolute;mso-position-horizontal-relative:page;mso-position-vertical:absolute;mso-position-vertical-relative:page;mso-width-percent:0;mso-height-percent:0;mso-width-relative:page;mso-height-relative:page;v-text-anchor:bottom" o:gfxdata="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" filled="f" stroked="f" strokeweight=".5pt">
                 <v:textbox inset="126pt,0,54pt,0">
                   <w:txbxContent>
                     <w:p>
@@ -716,7 +716,13 @@
             <w:jc w:val="right"/>
           </w:pPr>
           <w:r>
-            <w:t xml:space="preserve">Lucas Henrique Pereira dos Santos [RA: 01221] </w:t>
+            <w:t>Lucas Henrique Pereira dos Santos [RA: 01221</w:t>
+          </w:r>
+          <w:r>
+            <w:t>028</w:t>
+          </w:r>
+          <w:r>
+            <w:t xml:space="preserve">] </w:t>
           </w:r>
         </w:p>
         <w:p>
@@ -2612,43 +2618,43 @@
       </w:pPr>
     </w:lvl>
   </w:abstractNum>
-  <w:num w:numId="1" w16cid:durableId="2022705547">
+  <w:num w:numId="1">
     <w:abstractNumId w:val="9"/>
   </w:num>
-  <w:num w:numId="2" w16cid:durableId="951739935">
+  <w:num w:numId="2">
     <w:abstractNumId w:val="7"/>
   </w:num>
-  <w:num w:numId="3" w16cid:durableId="103425037">
+  <w:num w:numId="3">
     <w:abstractNumId w:val="6"/>
   </w:num>
-  <w:num w:numId="4" w16cid:durableId="2072994829">
+  <w:num w:numId="4">
     <w:abstractNumId w:val="5"/>
   </w:num>
-  <w:num w:numId="5" w16cid:durableId="1751537929">
+  <w:num w:numId="5">
     <w:abstractNumId w:val="4"/>
   </w:num>
-  <w:num w:numId="6" w16cid:durableId="704982631">
+  <w:num w:numId="6">
     <w:abstractNumId w:val="8"/>
   </w:num>
-  <w:num w:numId="7" w16cid:durableId="1919559231">
+  <w:num w:numId="7">
     <w:abstractNumId w:val="3"/>
   </w:num>
-  <w:num w:numId="8" w16cid:durableId="400492201">
+  <w:num w:numId="8">
     <w:abstractNumId w:val="2"/>
   </w:num>
-  <w:num w:numId="9" w16cid:durableId="701633402">
+  <w:num w:numId="9">
     <w:abstractNumId w:val="1"/>
   </w:num>
-  <w:num w:numId="10" w16cid:durableId="842477258">
+  <w:num w:numId="10">
     <w:abstractNumId w:val="0"/>
   </w:num>
-  <w:num w:numId="11" w16cid:durableId="590815871">
+  <w:num w:numId="11">
     <w:abstractNumId w:val="12"/>
   </w:num>
-  <w:num w:numId="12" w16cid:durableId="1651396294">
+  <w:num w:numId="12">
     <w:abstractNumId w:val="11"/>
   </w:num>
-  <w:num w:numId="13" w16cid:durableId="1121265009">
+  <w:num w:numId="13">
     <w:abstractNumId w:val="10"/>
   </w:num>
 </w:numbering>
@@ -28299,10 +28305,6 @@
 </file>
 
 <file path=customXml/item2.xml><?xml version="1.0" encoding="utf-8"?>
-<b:Sources xmlns:b="http://schemas.openxmlformats.org/officeDocument/2006/bibliography" xmlns="http://schemas.openxmlformats.org/officeDocument/2006/bibliography" SelectedStyle="\APASixthEditionOfficeOnline.xsl" StyleName="APA" Version="6"/>
-</file>
-
-<file path=customXml/item3.xml><?xml version="1.0" encoding="utf-8"?>
 <p:properties xmlns:p="http://schemas.microsoft.com/office/2006/metadata/properties" xmlns:xsi="http://www.w3.org/2001/XMLSchema-instance" xmlns:pc="http://schemas.microsoft.com/office/infopath/2007/PartnerControls">
   <documentManagement>
     <MediaServiceKeyPoints xmlns="71af3243-3dd4-4a8d-8c0d-dd76da1f02a5" xsi:nil="true"/>
@@ -28310,7 +28312,7 @@
 </p:properties>
 </file>
 
-<file path=customXml/item4.xml><?xml version="1.0" encoding="utf-8"?>
+<file path=customXml/item3.xml><?xml version="1.0" encoding="utf-8"?>
 <ct:contentTypeSchema xmlns:ct="http://schemas.microsoft.com/office/2006/metadata/contentType" xmlns:ma="http://schemas.microsoft.com/office/2006/metadata/properties/metaAttributes" ct:_="" ma:_="" ma:contentTypeName="Document" ma:contentTypeID="0x01010079F111ED35F8CC479449609E8A0923A6" ma:contentTypeVersion="11" ma:contentTypeDescription="Create a new document." ma:contentTypeScope="" ma:versionID="96291512c1ee715ab617f4c07df79fc1">
   <xsd:schema xmlns:xsd="http://www.w3.org/2001/XMLSchema" xmlns:xs="http://www.w3.org/2001/XMLSchema" xmlns:p="http://schemas.microsoft.com/office/2006/metadata/properties" xmlns:ns2="71af3243-3dd4-4a8d-8c0d-dd76da1f02a5" xmlns:ns3="16c05727-aa75-4e4a-9b5f-8a80a1165891" targetNamespace="http://schemas.microsoft.com/office/2006/metadata/properties" ma:root="true" ma:fieldsID="8256c27c40ca5c40ce1cf6c44f0205df" ns2:_="" ns3:_="">
     <xsd:import namespace="71af3243-3dd4-4a8d-8c0d-dd76da1f02a5"/>
@@ -28521,13 +28523,17 @@
 </ct:contentTypeSchema>
 </file>
 
-<file path=customXml/item5.xml><?xml version="1.0" encoding="utf-8"?>
+<file path=customXml/item4.xml><?xml version="1.0" encoding="utf-8"?>
 <?mso-contentType ?>
 <FormTemplates xmlns="http://schemas.microsoft.com/sharepoint/v3/contenttype/forms">
   <Display>DocumentLibraryForm</Display>
   <Edit>DocumentLibraryForm</Edit>
   <New>DocumentLibraryForm</New>
 </FormTemplates>
+</file>
+
+<file path=customXml/item5.xml><?xml version="1.0" encoding="utf-8"?>
+<b:Sources xmlns:b="http://schemas.openxmlformats.org/officeDocument/2006/bibliography" xmlns="http://schemas.openxmlformats.org/officeDocument/2006/bibliography" SelectedStyle="\APASixthEditionOfficeOnline.xsl" StyleName="APA" Version="6"/>
 </file>
 
 <file path=customXml/itemProps1.xml><?xml version="1.0" encoding="utf-8"?>
@@ -28539,46 +28545,42 @@
 </file>
 
 <file path=customXml/itemProps2.xml><?xml version="1.0" encoding="utf-8"?>
-<ds:datastoreItem xmlns:ds="http://schemas.openxmlformats.org/officeDocument/2006/customXml" ds:itemID="{B5D1C697-EB17-4828-BD83-B57DA0455E21}">
+<ds:datastoreItem xmlns:ds="http://schemas.openxmlformats.org/officeDocument/2006/customXml" ds:itemID="{10625CEE-B3A5-44EC-A6D5-AEC12085939F}">
   <ds:schemaRefs>
-    <ds:schemaRef ds:uri="http://schemas.openxmlformats.org/officeDocument/2006/bibliography"/>
+    <ds:schemaRef ds:uri="http://schemas.microsoft.com/office/2006/metadata/properties"/>
+    <ds:schemaRef ds:uri="http://www.w3.org/2000/xmlns/"/>
+    <ds:schemaRef ds:uri="71af3243-3dd4-4a8d-8c0d-dd76da1f02a5"/>
+    <ds:schemaRef ds:uri="http://www.w3.org/2001/XMLSchema-instance"/>
   </ds:schemaRefs>
 </ds:datastoreItem>
 </file>
 
 <file path=customXml/itemProps3.xml><?xml version="1.0" encoding="utf-8"?>
-<ds:datastoreItem xmlns:ds="http://schemas.openxmlformats.org/officeDocument/2006/customXml" ds:itemID="{10625CEE-B3A5-44EC-A6D5-AEC12085939F}">
+<ds:datastoreItem xmlns:ds="http://schemas.openxmlformats.org/officeDocument/2006/customXml" ds:itemID="{B2C69905-FFE1-450B-8744-A29020599168}">
   <ds:schemaRefs>
-    <ds:schemaRef ds:uri="http://schemas.microsoft.com/office/2006/metadata/properties"/>
-    <ds:schemaRef ds:uri="http://schemas.microsoft.com/office/infopath/2007/PartnerControls"/>
+    <ds:schemaRef ds:uri="http://schemas.microsoft.com/office/2006/metadata/contentType"/>
+    <ds:schemaRef ds:uri="http://schemas.microsoft.com/office/2006/metadata/properties/metaAttributes"/>
+    <ds:schemaRef ds:uri="http://www.w3.org/2000/xmlns/"/>
+    <ds:schemaRef ds:uri="http://www.w3.org/2001/XMLSchema"/>
     <ds:schemaRef ds:uri="71af3243-3dd4-4a8d-8c0d-dd76da1f02a5"/>
+    <ds:schemaRef ds:uri="16c05727-aa75-4e4a-9b5f-8a80a1165891"/>
   </ds:schemaRefs>
 </ds:datastoreItem>
 </file>
 
 <file path=customXml/itemProps4.xml><?xml version="1.0" encoding="utf-8"?>
-<ds:datastoreItem xmlns:ds="http://schemas.openxmlformats.org/officeDocument/2006/customXml" ds:itemID="{B2C69905-FFE1-450B-8744-A29020599168}">
+<ds:datastoreItem xmlns:ds="http://schemas.openxmlformats.org/officeDocument/2006/customXml" ds:itemID="{9791EAF0-DFD1-4B0F-BB75-625E1C79394A}">
   <ds:schemaRefs>
-    <ds:schemaRef ds:uri="http://schemas.microsoft.com/office/2006/metadata/contentType"/>
-    <ds:schemaRef ds:uri="http://schemas.microsoft.com/office/2006/metadata/properties/metaAttributes"/>
-    <ds:schemaRef ds:uri="http://www.w3.org/2001/XMLSchema"/>
-    <ds:schemaRef ds:uri="http://schemas.microsoft.com/office/2006/metadata/properties"/>
-    <ds:schemaRef ds:uri="71af3243-3dd4-4a8d-8c0d-dd76da1f02a5"/>
-    <ds:schemaRef ds:uri="16c05727-aa75-4e4a-9b5f-8a80a1165891"/>
-    <ds:schemaRef ds:uri="http://schemas.microsoft.com/office/2006/documentManagement/types"/>
-    <ds:schemaRef ds:uri="http://schemas.microsoft.com/office/infopath/2007/PartnerControls"/>
-    <ds:schemaRef ds:uri="http://schemas.openxmlformats.org/package/2006/metadata/core-properties"/>
-    <ds:schemaRef ds:uri="http://purl.org/dc/elements/1.1/"/>
-    <ds:schemaRef ds:uri="http://purl.org/dc/terms/"/>
-    <ds:schemaRef ds:uri="http://schemas.microsoft.com/internal/obd"/>
+    <ds:schemaRef ds:uri="http://schemas.microsoft.com/sharepoint/v3/contenttype/forms"/>
   </ds:schemaRefs>
 </ds:datastoreItem>
 </file>
 
 <file path=customXml/itemProps5.xml><?xml version="1.0" encoding="utf-8"?>
-<ds:datastoreItem xmlns:ds="http://schemas.openxmlformats.org/officeDocument/2006/customXml" ds:itemID="{9791EAF0-DFD1-4B0F-BB75-625E1C79394A}">
+<ds:datastoreItem xmlns:ds="http://schemas.openxmlformats.org/officeDocument/2006/customXml" ds:itemID="{B5D1C697-EB17-4828-BD83-B57DA0455E21}">
   <ds:schemaRefs>
-    <ds:schemaRef ds:uri="http://schemas.microsoft.com/sharepoint/v3/contenttype/forms"/>
+    <ds:schemaRef ds:uri="http://schemas.openxmlformats.org/officeDocument/2006/bibliography"/>
+    <ds:schemaRef ds:uri="http://www.w3.org/2000/xmlns/"/>
   </ds:schemaRefs>
 </ds:datastoreItem>
 </file>